--- a/Data Analysis/DataAnalysis.docx
+++ b/Data Analysis/DataAnalysis.docx
@@ -12,17 +12,73 @@
       </w:pPr>
       <w:r>
         <w:rPr>
-          <w:lang w:val="en-US"/>
-        </w:rPr>
-        <w:t xml:space="preserve">Chart showing </w:t>
-      </w:r>
-      <w:r>
-        <w:rPr>
           <w:b/>
           <w:bCs/>
           <w:lang w:val="en-US"/>
         </w:rPr>
-        <w:t>Male Vs Female, industry wide differences in salary.</w:t>
+        <w:t>Data analysis:</w:t>
+      </w:r>
+    </w:p>
+    <w:p>
+      <w:pPr>
+        <w:rPr>
+          <w:b/>
+          <w:bCs/>
+          <w:lang w:val="en-US"/>
+        </w:rPr>
+      </w:pPr>
+    </w:p>
+    <w:p>
+      <w:pPr>
+        <w:pStyle w:val="Heading1"/>
+        <w:rPr>
+          <w:lang w:val="en-US"/>
+        </w:rPr>
+      </w:pPr>
+      <w:r>
+        <w:rPr>
+          <w:lang w:val="en-US"/>
+        </w:rPr>
+        <w:t>Main inference Male Vs Female Vs Industry:</w:t>
+      </w:r>
+    </w:p>
+    <w:p>
+      <w:pPr>
+        <w:rPr>
+          <w:lang w:val="en-US"/>
+        </w:rPr>
+      </w:pPr>
+      <w:r>
+        <w:rPr>
+          <w:lang w:val="en-US"/>
+        </w:rPr>
+        <w:t>How the industry wide disparity exists between Male Vs Females in various industries</w:t>
+      </w:r>
+      <w:r>
+        <w:rPr>
+          <w:lang w:val="en-US"/>
+        </w:rPr>
+        <w:t>.</w:t>
+      </w:r>
+      <w:r>
+        <w:rPr>
+          <w:lang w:val="en-US"/>
+        </w:rPr>
+        <w:t xml:space="preserve"> </w:t>
+      </w:r>
+      <w:proofErr w:type="gramStart"/>
+      <w:r>
+        <w:rPr>
+          <w:lang w:val="en-US"/>
+        </w:rPr>
+        <w:t>Males</w:t>
+      </w:r>
+      <w:proofErr w:type="gramEnd"/>
+      <w:r>
+        <w:rPr>
+          <w:lang w:val="en-US"/>
+        </w:rPr>
+        <w:t xml:space="preserve"> are paid higher in most of the industries irrespective of the type of industry. This is common across states all over Australia. In certain industries males are paid almost two times in wages compared to the female counter parts.</w:t>
       </w:r>
     </w:p>
     <w:p>
@@ -71,7 +127,35 @@
             <w:lang w:eastAsia="en-AU" w:bidi="ar-SA"/>
             <w14:ligatures w14:val="none"/>
           </w:rPr>
-          <w:t>Taxation Statistics 2020-21 – Individuals Table 5: Selected items, by sex, state/territory and broad industry, 2020–21 income year</w:t>
+          <w:t>Taxation Statistics 2020-21 – Individuals Table 5: Selected items, by sex, state/</w:t>
+        </w:r>
+        <w:proofErr w:type="gramStart"/>
+        <w:r>
+          <w:rPr>
+            <w:rFonts w:ascii="Open Sans" w:eastAsia="Times New Roman" w:hAnsi="Open Sans" w:cs="Open Sans"/>
+            <w:color w:val="0000FF"/>
+            <w:kern w:val="0"/>
+            <w:sz w:val="21"/>
+            <w:szCs w:val="21"/>
+            <w:u w:val="single"/>
+            <w:lang w:eastAsia="en-AU" w:bidi="ar-SA"/>
+            <w14:ligatures w14:val="none"/>
+          </w:rPr>
+          <w:t>territory</w:t>
+        </w:r>
+        <w:proofErr w:type="gramEnd"/>
+        <w:r>
+          <w:rPr>
+            <w:rFonts w:ascii="Open Sans" w:eastAsia="Times New Roman" w:hAnsi="Open Sans" w:cs="Open Sans"/>
+            <w:color w:val="0000FF"/>
+            <w:kern w:val="0"/>
+            <w:sz w:val="21"/>
+            <w:szCs w:val="21"/>
+            <w:u w:val="single"/>
+            <w:lang w:eastAsia="en-AU" w:bidi="ar-SA"/>
+            <w14:ligatures w14:val="none"/>
+          </w:rPr>
+          <w:t xml:space="preserve"> and broad industry, 2020–21 income year</w:t>
         </w:r>
       </w:hyperlink>
     </w:p>
@@ -210,6 +294,7 @@
           <w:noProof/>
           <w:lang w:val="en-US"/>
         </w:rPr>
+        <w:lastRenderedPageBreak/>
         <w:drawing>
           <wp:inline distT="0" distB="0" distL="0" distR="0" wp14:anchorId="595DBDFA" wp14:editId="4C4AEE35">
             <wp:extent cx="5731510" cy="2339340"/>
@@ -261,13 +346,6 @@
         </w:rPr>
       </w:pPr>
     </w:p>
-    <w:p>
-      <w:pPr>
-        <w:rPr>
-          <w:lang w:val="en-US"/>
-        </w:rPr>
-      </w:pPr>
-    </w:p>
     <w:sectPr>
       <w:pgSz w:w="11906" w:h="16838"/>
       <w:pgMar w:top="1440" w:right="1440" w:bottom="1440" w:left="1440" w:header="720" w:footer="720" w:gutter="0"/>
@@ -281,6 +359,95 @@
 <file path=word/numbering.xml><?xml version="1.0" encoding="utf-8"?>
 <w:numbering xmlns:wpc="http://schemas.microsoft.com/office/word/2010/wordprocessingCanvas" xmlns:cx="http://schemas.microsoft.com/office/drawing/2014/chartex" xmlns:cx1="http://schemas.microsoft.com/office/drawing/2015/9/8/chartex" xmlns:cx2="http://schemas.microsoft.com/office/drawing/2015/10/21/chartex" xmlns:cx3="http://schemas.microsoft.com/office/drawing/2016/5/9/chartex" xmlns:cx4="http://schemas.microsoft.com/office/drawing/2016/5/10/chartex" xmlns:cx5="http://schemas.microsoft.com/office/drawing/2016/5/11/chartex" xmlns:cx6="http://schemas.microsoft.com/office/drawing/2016/5/12/chartex" xmlns:cx7="http://schemas.microsoft.com/office/drawing/2016/5/13/chartex" xmlns:cx8="http://schemas.microsoft.com/office/drawing/2016/5/14/chartex" xmlns:mc="http://schemas.openxmlformats.org/markup-compatibility/2006" xmlns:aink="http://schemas.microsoft.com/office/drawing/2016/ink" xmlns:am3d="http://schemas.microsoft.com/office/drawing/2017/model3d" xmlns:o="urn:schemas-microsoft-com:office:office" xmlns:oel="http://schemas.microsoft.com/office/2019/extlst" xmlns:r="http://schemas.openxmlformats.org/officeDocument/2006/relationships" xmlns:m="http://schemas.openxmlformats.org/officeDocument/2006/math" xmlns:v="urn:schemas-microsoft-com:vml" xmlns:wp14="http://schemas.microsoft.com/office/word/2010/wordprocessingDrawing" xmlns:wp="http://schemas.openxmlformats.org/drawingml/2006/wordprocessingDrawing" xmlns:w10="urn:schemas-microsoft-com:office:word" xmlns:w="http://schemas.openxmlformats.org/wordprocessingml/2006/main" xmlns:w14="http://schemas.microsoft.com/office/word/2010/wordml" xmlns:w15="http://schemas.microsoft.com/office/word/2012/wordml" xmlns:w16cex="http://schemas.microsoft.com/office/word/2018/wordml/cex" xmlns:w16cid="http://schemas.microsoft.com/office/word/2016/wordml/cid" xmlns:w16="http://schemas.microsoft.com/office/word/2018/wordml" xmlns:w16sdtdh="http://schemas.microsoft.com/office/word/2020/wordml/sdtdatahash" xmlns:w16se="http://schemas.microsoft.com/office/word/2015/wordml/symex" xmlns:wpg="http://schemas.microsoft.com/office/word/2010/wordprocessingGroup" xmlns:wpi="http://schemas.microsoft.com/office/word/2010/wordprocessingInk" xmlns:wne="http://schemas.microsoft.com/office/word/2006/wordml" xmlns:wps="http://schemas.microsoft.com/office/word/2010/wordprocessingShape" mc:Ignorable="w14 w15 w16se w16cid w16 w16cex w16sdtdh wp14">
   <w:abstractNum w:abstractNumId="0" w15:restartNumberingAfterBreak="0">
+    <w:nsid w:val="2FB147BB"/>
+    <w:multiLevelType w:val="hybridMultilevel"/>
+    <w:tmpl w:val="86526144"/>
+    <w:lvl w:ilvl="0" w:tplc="0C09000F">
+      <w:start w:val="1"/>
+      <w:numFmt w:val="decimal"/>
+      <w:lvlText w:val="%1."/>
+      <w:lvlJc w:val="left"/>
+      <w:pPr>
+        <w:ind w:left="720" w:hanging="360"/>
+      </w:pPr>
+      <w:rPr>
+        <w:rFonts w:hint="default"/>
+      </w:rPr>
+    </w:lvl>
+    <w:lvl w:ilvl="1" w:tplc="0C090019" w:tentative="1">
+      <w:start w:val="1"/>
+      <w:numFmt w:val="lowerLetter"/>
+      <w:lvlText w:val="%2."/>
+      <w:lvlJc w:val="left"/>
+      <w:pPr>
+        <w:ind w:left="1440" w:hanging="360"/>
+      </w:pPr>
+    </w:lvl>
+    <w:lvl w:ilvl="2" w:tplc="0C09001B" w:tentative="1">
+      <w:start w:val="1"/>
+      <w:numFmt w:val="lowerRoman"/>
+      <w:lvlText w:val="%3."/>
+      <w:lvlJc w:val="right"/>
+      <w:pPr>
+        <w:ind w:left="2160" w:hanging="180"/>
+      </w:pPr>
+    </w:lvl>
+    <w:lvl w:ilvl="3" w:tplc="0C09000F" w:tentative="1">
+      <w:start w:val="1"/>
+      <w:numFmt w:val="decimal"/>
+      <w:lvlText w:val="%4."/>
+      <w:lvlJc w:val="left"/>
+      <w:pPr>
+        <w:ind w:left="2880" w:hanging="360"/>
+      </w:pPr>
+    </w:lvl>
+    <w:lvl w:ilvl="4" w:tplc="0C090019" w:tentative="1">
+      <w:start w:val="1"/>
+      <w:numFmt w:val="lowerLetter"/>
+      <w:lvlText w:val="%5."/>
+      <w:lvlJc w:val="left"/>
+      <w:pPr>
+        <w:ind w:left="3600" w:hanging="360"/>
+      </w:pPr>
+    </w:lvl>
+    <w:lvl w:ilvl="5" w:tplc="0C09001B" w:tentative="1">
+      <w:start w:val="1"/>
+      <w:numFmt w:val="lowerRoman"/>
+      <w:lvlText w:val="%6."/>
+      <w:lvlJc w:val="right"/>
+      <w:pPr>
+        <w:ind w:left="4320" w:hanging="180"/>
+      </w:pPr>
+    </w:lvl>
+    <w:lvl w:ilvl="6" w:tplc="0C09000F" w:tentative="1">
+      <w:start w:val="1"/>
+      <w:numFmt w:val="decimal"/>
+      <w:lvlText w:val="%7."/>
+      <w:lvlJc w:val="left"/>
+      <w:pPr>
+        <w:ind w:left="5040" w:hanging="360"/>
+      </w:pPr>
+    </w:lvl>
+    <w:lvl w:ilvl="7" w:tplc="0C090019" w:tentative="1">
+      <w:start w:val="1"/>
+      <w:numFmt w:val="lowerLetter"/>
+      <w:lvlText w:val="%8."/>
+      <w:lvlJc w:val="left"/>
+      <w:pPr>
+        <w:ind w:left="5760" w:hanging="360"/>
+      </w:pPr>
+    </w:lvl>
+    <w:lvl w:ilvl="8" w:tplc="0C09001B" w:tentative="1">
+      <w:start w:val="1"/>
+      <w:numFmt w:val="lowerRoman"/>
+      <w:lvlText w:val="%9."/>
+      <w:lvlJc w:val="right"/>
+      <w:pPr>
+        <w:ind w:left="6480" w:hanging="180"/>
+      </w:pPr>
+    </w:lvl>
+  </w:abstractNum>
+  <w:abstractNum w:abstractNumId="1" w15:restartNumberingAfterBreak="0">
     <w:nsid w:val="69814773"/>
     <w:multiLevelType w:val="multilevel"/>
     <w:tmpl w:val="9B966D8E"/>
@@ -394,6 +561,9 @@
     </w:lvl>
   </w:abstractNum>
   <w:num w:numId="1" w16cid:durableId="2066830134">
+    <w:abstractNumId w:val="1"/>
+  </w:num>
+  <w:num w:numId="2" w16cid:durableId="1148401058">
     <w:abstractNumId w:val="0"/>
   </w:num>
 </w:numbering>
@@ -800,6 +970,27 @@
     <w:name w:val="Normal"/>
     <w:qFormat/>
   </w:style>
+  <w:style w:type="paragraph" w:styleId="Heading1">
+    <w:name w:val="heading 1"/>
+    <w:basedOn w:val="Normal"/>
+    <w:next w:val="Normal"/>
+    <w:link w:val="Heading1Char"/>
+    <w:uiPriority w:val="9"/>
+    <w:qFormat/>
+    <w:rsid w:val="004A78C9"/>
+    <w:pPr>
+      <w:keepNext/>
+      <w:keepLines/>
+      <w:spacing w:before="240" w:after="0"/>
+      <w:outlineLvl w:val="0"/>
+    </w:pPr>
+    <w:rPr>
+      <w:rFonts w:asciiTheme="majorHAnsi" w:eastAsiaTheme="majorEastAsia" w:hAnsiTheme="majorHAnsi" w:cstheme="majorBidi"/>
+      <w:color w:val="2F5496" w:themeColor="accent1" w:themeShade="BF"/>
+      <w:sz w:val="32"/>
+      <w:szCs w:val="40"/>
+    </w:rPr>
+  </w:style>
   <w:style w:type="character" w:default="1" w:styleId="DefaultParagraphFont">
     <w:name w:val="Default Paragraph Font"/>
     <w:uiPriority w:val="1"/>
@@ -837,6 +1028,30 @@
     <w:rPr>
       <w:color w:val="0000FF"/>
       <w:u w:val="single"/>
+    </w:rPr>
+  </w:style>
+  <w:style w:type="paragraph" w:styleId="ListParagraph">
+    <w:name w:val="List Paragraph"/>
+    <w:basedOn w:val="Normal"/>
+    <w:uiPriority w:val="34"/>
+    <w:qFormat/>
+    <w:rsid w:val="004A78C9"/>
+    <w:pPr>
+      <w:ind w:left="720"/>
+      <w:contextualSpacing/>
+    </w:pPr>
+  </w:style>
+  <w:style w:type="character" w:customStyle="1" w:styleId="Heading1Char">
+    <w:name w:val="Heading 1 Char"/>
+    <w:basedOn w:val="DefaultParagraphFont"/>
+    <w:link w:val="Heading1"/>
+    <w:uiPriority w:val="9"/>
+    <w:rsid w:val="004A78C9"/>
+    <w:rPr>
+      <w:rFonts w:asciiTheme="majorHAnsi" w:eastAsiaTheme="majorEastAsia" w:hAnsiTheme="majorHAnsi" w:cstheme="majorBidi"/>
+      <w:color w:val="2F5496" w:themeColor="accent1" w:themeShade="BF"/>
+      <w:sz w:val="32"/>
+      <w:szCs w:val="40"/>
     </w:rPr>
   </w:style>
 </w:styles>
